--- a/Documentation/Assignment1.docx
+++ b/Documentation/Assignment1.docx
@@ -27,7 +27,13 @@
     </w:p>
     <w:p>
       <w:r>
-        <w:t>P4:</w:t>
+        <w:t>P</w:t>
+      </w:r>
+      <w:r>
+        <w:t>5</w:t>
+      </w:r>
+      <w:r>
+        <w:t>:</w:t>
       </w:r>
     </w:p>
     <w:p>
